--- a/From one Regression to Hundreds Within Seconds A Shiny Specification Curve.docx
+++ b/From one Regression to Hundreds Within Seconds A Shiny Specification Curve.docx
@@ -1,6 +1,6 @@
 
 <file path=word/document.xml><?xml version="1.0" encoding="utf-8"?>
-<w:document xmlns:wpc="http://schemas.microsoft.com/office/word/2010/wordprocessingCanvas" xmlns:cx="http://schemas.microsoft.com/office/drawing/2014/chartex" xmlns:cx1="http://schemas.microsoft.com/office/drawing/2015/9/8/chartex" xmlns:cx2="http://schemas.microsoft.com/office/drawing/2015/10/21/chartex" xmlns:cx3="http://schemas.microsoft.com/office/drawing/2016/5/9/chartex" xmlns:cx4="http://schemas.microsoft.com/office/drawing/2016/5/10/chartex" xmlns:cx5="http://schemas.microsoft.com/office/drawing/2016/5/11/chartex" xmlns:cx6="http://schemas.microsoft.com/office/drawing/2016/5/12/chartex" xmlns:cx7="http://schemas.microsoft.com/office/drawing/2016/5/13/chartex" xmlns:cx8="http://schemas.microsoft.com/office/drawing/2016/5/14/chartex" xmlns:mc="http://schemas.openxmlformats.org/markup-compatibility/2006" xmlns:aink="http://schemas.microsoft.com/office/drawing/2016/ink" xmlns:am3d="http://schemas.microsoft.com/office/drawing/2017/model3d" xmlns:o="urn:schemas-microsoft-com:office:office" xmlns:r="http://schemas.openxmlformats.org/officeDocument/2006/relationships" xmlns:m="http://schemas.openxmlformats.org/officeDocument/2006/math" xmlns:v="urn:schemas-microsoft-com:vml" xmlns:wp14="http://schemas.microsoft.com/office/word/2010/wordprocessingDrawing" xmlns:wp="http://schemas.openxmlformats.org/drawingml/2006/wordprocessingDrawing" xmlns:w10="urn:schemas-microsoft-com:office:word" xmlns:w="http://schemas.openxmlformats.org/wordprocessingml/2006/main" xmlns:w14="http://schemas.microsoft.com/office/word/2010/wordml" xmlns:w15="http://schemas.microsoft.com/office/word/2012/wordml" xmlns:w16cex="http://schemas.microsoft.com/office/word/2018/wordml/cex" xmlns:w16cid="http://schemas.microsoft.com/office/word/2016/wordml/cid" xmlns:w16="http://schemas.microsoft.com/office/word/2018/wordml" xmlns:w16sdtdh="http://schemas.microsoft.com/office/word/2020/wordml/sdtdatahash" xmlns:w16se="http://schemas.microsoft.com/office/word/2015/wordml/symex" xmlns:wpg="http://schemas.microsoft.com/office/word/2010/wordprocessingGroup" xmlns:wpi="http://schemas.microsoft.com/office/word/2010/wordprocessingInk" xmlns:wne="http://schemas.microsoft.com/office/word/2006/wordml" xmlns:wps="http://schemas.microsoft.com/office/word/2010/wordprocessingShape" mc:Ignorable="w14 w15 w16se w16cid w16 w16cex w16sdtdh wp14">
+<w:document xmlns:wpc="http://schemas.microsoft.com/office/word/2010/wordprocessingCanvas" xmlns:cx="http://schemas.microsoft.com/office/drawing/2014/chartex" xmlns:cx1="http://schemas.microsoft.com/office/drawing/2015/9/8/chartex" xmlns:cx2="http://schemas.microsoft.com/office/drawing/2015/10/21/chartex" xmlns:cx3="http://schemas.microsoft.com/office/drawing/2016/5/9/chartex" xmlns:cx4="http://schemas.microsoft.com/office/drawing/2016/5/10/chartex" xmlns:cx5="http://schemas.microsoft.com/office/drawing/2016/5/11/chartex" xmlns:cx6="http://schemas.microsoft.com/office/drawing/2016/5/12/chartex" xmlns:cx7="http://schemas.microsoft.com/office/drawing/2016/5/13/chartex" xmlns:cx8="http://schemas.microsoft.com/office/drawing/2016/5/14/chartex" xmlns:mc="http://schemas.openxmlformats.org/markup-compatibility/2006" xmlns:aink="http://schemas.microsoft.com/office/drawing/2016/ink" xmlns:am3d="http://schemas.microsoft.com/office/drawing/2017/model3d" xmlns:o="urn:schemas-microsoft-com:office:office" xmlns:oel="http://schemas.microsoft.com/office/2019/extlst" xmlns:r="http://schemas.openxmlformats.org/officeDocument/2006/relationships" xmlns:m="http://schemas.openxmlformats.org/officeDocument/2006/math" xmlns:v="urn:schemas-microsoft-com:vml" xmlns:wp14="http://schemas.microsoft.com/office/word/2010/wordprocessingDrawing" xmlns:wp="http://schemas.openxmlformats.org/drawingml/2006/wordprocessingDrawing" xmlns:w10="urn:schemas-microsoft-com:office:word" xmlns:w="http://schemas.openxmlformats.org/wordprocessingml/2006/main" xmlns:w14="http://schemas.microsoft.com/office/word/2010/wordml" xmlns:w15="http://schemas.microsoft.com/office/word/2012/wordml" xmlns:w16cex="http://schemas.microsoft.com/office/word/2018/wordml/cex" xmlns:w16cid="http://schemas.microsoft.com/office/word/2016/wordml/cid" xmlns:w16="http://schemas.microsoft.com/office/word/2018/wordml" xmlns:w16sdtdh="http://schemas.microsoft.com/office/word/2020/wordml/sdtdatahash" xmlns:w16se="http://schemas.microsoft.com/office/word/2015/wordml/symex" xmlns:wpg="http://schemas.microsoft.com/office/word/2010/wordprocessingGroup" xmlns:wpi="http://schemas.microsoft.com/office/word/2010/wordprocessingInk" xmlns:wne="http://schemas.microsoft.com/office/word/2006/wordml" xmlns:wps="http://schemas.microsoft.com/office/word/2010/wordprocessingShape" mc:Ignorable="w14 w15 w16se w16cid w16 w16cex w16sdtdh wp14">
   <w:body>
     <w:p>
       <w:pPr>
@@ -39,42 +39,16 @@
           <w:lang w:eastAsia="en-IN"/>
         </w:rPr>
         <w:br/>
-        <w:t xml:space="preserve">degrees of freedom. </w:t>
-      </w:r>
-      <w:hyperlink r:id="rId4" w:tgtFrame="_blank" w:history="1">
-        <w:proofErr w:type="spellStart"/>
-        <w:r>
-          <w:rPr>
-            <w:rFonts w:ascii="Times New Roman" w:eastAsia="Times New Roman" w:hAnsi="Times New Roman" w:cs="Times New Roman"/>
-            <w:color w:val="0000FF"/>
-            <w:sz w:val="20"/>
-            <w:szCs w:val="20"/>
-            <w:u w:val="single"/>
-            <w:lang w:eastAsia="en-IN"/>
-          </w:rPr>
-          <w:t>Simonsohn</w:t>
-        </w:r>
-        <w:proofErr w:type="spellEnd"/>
-        <w:r>
-          <w:rPr>
-            <w:rFonts w:ascii="Times New Roman" w:eastAsia="Times New Roman" w:hAnsi="Times New Roman" w:cs="Times New Roman"/>
-            <w:color w:val="0000FF"/>
-            <w:sz w:val="20"/>
-            <w:szCs w:val="20"/>
-            <w:u w:val="single"/>
-            <w:lang w:eastAsia="en-IN"/>
-          </w:rPr>
-          <w:t>, Simmons and Nelson</w:t>
-        </w:r>
-      </w:hyperlink>
-      <w:r>
-        <w:rPr>
-          <w:rFonts w:ascii="Times New Roman" w:eastAsia="Times New Roman" w:hAnsi="Times New Roman" w:cs="Times New Roman"/>
-          <w:sz w:val="20"/>
-          <w:szCs w:val="20"/>
-          <w:lang w:eastAsia="en-IN"/>
-        </w:rPr>
-        <w:t xml:space="preserve"> suggest</w:t>
+        <w:t>degrees of freedom.</w:t>
+      </w:r>
+      <w:r>
+        <w:rPr>
+          <w:rFonts w:ascii="Times New Roman" w:eastAsia="Times New Roman" w:hAnsi="Times New Roman" w:cs="Times New Roman"/>
+          <w:sz w:val="20"/>
+          <w:szCs w:val="20"/>
+          <w:lang w:eastAsia="en-IN"/>
+        </w:rPr>
+        <w:t xml:space="preserve"> Suggestion that, </w:t>
       </w:r>
       <w:r>
         <w:rPr>
@@ -115,119 +89,6 @@
         </w:rPr>
         <w:br/>
         <w:t>robustness of findings in detail along the whole curve.</w:t>
-      </w:r>
-    </w:p>
-    <w:p>
-      <w:pPr>
-        <w:spacing w:before="100" w:beforeAutospacing="1" w:after="100" w:afterAutospacing="1" w:line="240" w:lineRule="auto"/>
-        <w:rPr>
-          <w:rFonts w:ascii="Times New Roman" w:eastAsia="Times New Roman" w:hAnsi="Times New Roman" w:cs="Times New Roman"/>
-          <w:sz w:val="20"/>
-          <w:szCs w:val="20"/>
-          <w:lang w:eastAsia="en-IN"/>
-        </w:rPr>
-      </w:pPr>
-      <w:r>
-        <w:rPr>
-          <w:rFonts w:ascii="Times New Roman" w:eastAsia="Times New Roman" w:hAnsi="Times New Roman" w:cs="Times New Roman"/>
-          <w:sz w:val="20"/>
-          <w:szCs w:val="20"/>
-          <w:lang w:eastAsia="en-IN"/>
-        </w:rPr>
-        <w:t xml:space="preserve">Following up on </w:t>
-      </w:r>
-      <w:hyperlink r:id="rId5" w:tgtFrame="_blank" w:history="1">
-        <w:r>
-          <w:rPr>
-            <w:rFonts w:ascii="Times New Roman" w:eastAsia="Times New Roman" w:hAnsi="Times New Roman" w:cs="Times New Roman"/>
-            <w:color w:val="0000FF"/>
-            <w:sz w:val="20"/>
-            <w:szCs w:val="20"/>
-            <w:u w:val="single"/>
-            <w:lang w:eastAsia="en-IN"/>
-          </w:rPr>
-          <w:t>two blog articles</w:t>
-        </w:r>
-      </w:hyperlink>
-      <w:r>
-        <w:rPr>
-          <w:rFonts w:ascii="Times New Roman" w:eastAsia="Times New Roman" w:hAnsi="Times New Roman" w:cs="Times New Roman"/>
-          <w:sz w:val="20"/>
-          <w:szCs w:val="20"/>
-          <w:lang w:eastAsia="en-IN"/>
-        </w:rPr>
-        <w:br/>
-        <w:t>that introduced the in-development</w:t>
-      </w:r>
-      <w:r>
-        <w:rPr>
-          <w:rFonts w:ascii="Times New Roman" w:eastAsia="Times New Roman" w:hAnsi="Times New Roman" w:cs="Times New Roman"/>
-          <w:sz w:val="20"/>
-          <w:szCs w:val="20"/>
-          <w:lang w:eastAsia="en-IN"/>
-        </w:rPr>
-        <w:br/>
-        <w:t>‘</w:t>
-      </w:r>
-      <w:proofErr w:type="spellStart"/>
-      <w:r>
-        <w:rPr>
-          <w:rFonts w:ascii="Times New Roman" w:eastAsia="Times New Roman" w:hAnsi="Times New Roman" w:cs="Times New Roman"/>
-          <w:sz w:val="20"/>
-          <w:szCs w:val="20"/>
-          <w:lang w:eastAsia="en-IN"/>
-        </w:rPr>
-        <w:t>rdfanalysis</w:t>
-      </w:r>
-      <w:proofErr w:type="spellEnd"/>
-      <w:r>
-        <w:rPr>
-          <w:rFonts w:ascii="Times New Roman" w:eastAsia="Times New Roman" w:hAnsi="Times New Roman" w:cs="Times New Roman"/>
-          <w:sz w:val="20"/>
-          <w:szCs w:val="20"/>
-          <w:lang w:eastAsia="en-IN"/>
-        </w:rPr>
-        <w:t>’ package, the app is new extension of this package.</w:t>
-      </w:r>
-      <w:r>
-        <w:rPr>
-          <w:rFonts w:ascii="Times New Roman" w:eastAsia="Times New Roman" w:hAnsi="Times New Roman" w:cs="Times New Roman"/>
-          <w:sz w:val="20"/>
-          <w:szCs w:val="20"/>
-          <w:lang w:eastAsia="en-IN"/>
-        </w:rPr>
-        <w:br/>
-        <w:t xml:space="preserve">In essence, it </w:t>
-      </w:r>
-      <w:proofErr w:type="spellStart"/>
-      <w:r>
-        <w:rPr>
-          <w:rFonts w:ascii="Times New Roman" w:eastAsia="Times New Roman" w:hAnsi="Times New Roman" w:cs="Times New Roman"/>
-          <w:sz w:val="20"/>
-          <w:szCs w:val="20"/>
-          <w:lang w:eastAsia="en-IN"/>
-        </w:rPr>
-        <w:t>let’s</w:t>
-      </w:r>
-      <w:proofErr w:type="spellEnd"/>
-      <w:r>
-        <w:rPr>
-          <w:rFonts w:ascii="Times New Roman" w:eastAsia="Times New Roman" w:hAnsi="Times New Roman" w:cs="Times New Roman"/>
-          <w:sz w:val="20"/>
-          <w:szCs w:val="20"/>
-          <w:lang w:eastAsia="en-IN"/>
-        </w:rPr>
-        <w:t xml:space="preserve"> you change the research design choices that you want</w:t>
-      </w:r>
-      <w:r>
-        <w:rPr>
-          <w:rFonts w:ascii="Times New Roman" w:eastAsia="Times New Roman" w:hAnsi="Times New Roman" w:cs="Times New Roman"/>
-          <w:sz w:val="20"/>
-          <w:szCs w:val="20"/>
-          <w:lang w:eastAsia="en-IN"/>
-        </w:rPr>
-        <w:br/>
-        <w:t>to display and then redraws the curve on the fly.</w:t>
       </w:r>
     </w:p>
     <w:p>
@@ -385,7 +246,7 @@
         </w:rPr>
         <w:t>load(url("</w:t>
       </w:r>
-      <w:hyperlink r:id="rId6" w:tgtFrame="_blank" w:history="1">
+      <w:hyperlink r:id="rId4" w:tgtFrame="_blank" w:history="1">
         <w:r>
           <w:rPr>
             <w:rFonts w:ascii="Courier New" w:eastAsia="Times New Roman" w:hAnsi="Courier New" w:cs="Courier New"/>
@@ -477,7 +338,6 @@
         <w:t xml:space="preserve">), </w:t>
       </w:r>
       <w:proofErr w:type="spellStart"/>
-      <w:proofErr w:type="gramStart"/>
       <w:r>
         <w:rPr>
           <w:rFonts w:ascii="Courier New" w:eastAsia="Times New Roman" w:hAnsi="Courier New" w:cs="Courier New"/>
@@ -488,7 +348,6 @@
         <w:t>format.args</w:t>
       </w:r>
       <w:proofErr w:type="spellEnd"/>
-      <w:proofErr w:type="gramEnd"/>
       <w:r>
         <w:rPr>
           <w:rFonts w:ascii="Courier New" w:eastAsia="Times New Roman" w:hAnsi="Courier New" w:cs="Courier New"/>
@@ -547,7 +406,6 @@
               </w:rPr>
             </w:pPr>
             <w:proofErr w:type="spellStart"/>
-            <w:proofErr w:type="gramStart"/>
             <w:r>
               <w:rPr>
                 <w:rFonts w:ascii="Times New Roman" w:eastAsia="Times New Roman" w:hAnsi="Times New Roman" w:cs="Times New Roman"/>
@@ -560,7 +418,6 @@
               <w:t>na.omit</w:t>
             </w:r>
             <w:proofErr w:type="spellEnd"/>
-            <w:proofErr w:type="gramEnd"/>
           </w:p>
         </w:tc>
         <w:tc>
@@ -2575,17 +2432,7 @@
           <w:szCs w:val="20"/>
           <w:lang w:eastAsia="en-IN"/>
         </w:rPr>
-        <w:t>exhaust_</w:t>
-      </w:r>
-      <w:proofErr w:type="gramStart"/>
-      <w:r>
-        <w:rPr>
-          <w:rFonts w:ascii="Courier New" w:eastAsia="Times New Roman" w:hAnsi="Courier New" w:cs="Courier New"/>
-          <w:sz w:val="20"/>
-          <w:szCs w:val="20"/>
-          <w:lang w:eastAsia="en-IN"/>
-        </w:rPr>
-        <w:t>design</w:t>
+        <w:t>exhaust_design</w:t>
       </w:r>
       <w:proofErr w:type="spellEnd"/>
       <w:r>
@@ -2595,17 +2442,7 @@
           <w:szCs w:val="20"/>
           <w:lang w:eastAsia="en-IN"/>
         </w:rPr>
-        <w:t>(</w:t>
-      </w:r>
-      <w:proofErr w:type="gramEnd"/>
-      <w:r>
-        <w:rPr>
-          <w:rFonts w:ascii="Courier New" w:eastAsia="Times New Roman" w:hAnsi="Courier New" w:cs="Courier New"/>
-          <w:sz w:val="20"/>
-          <w:szCs w:val="20"/>
-          <w:lang w:eastAsia="en-IN"/>
-        </w:rPr>
-        <w:t>)</w:t>
+        <w:t>()</w:t>
       </w:r>
       <w:r>
         <w:rPr>
@@ -2663,17 +2500,7 @@
           <w:szCs w:val="20"/>
           <w:lang w:eastAsia="en-IN"/>
         </w:rPr>
-        <w:t>plot_rdf_spec_</w:t>
-      </w:r>
-      <w:proofErr w:type="gramStart"/>
-      <w:r>
-        <w:rPr>
-          <w:rFonts w:ascii="Courier New" w:eastAsia="Times New Roman" w:hAnsi="Courier New" w:cs="Courier New"/>
-          <w:sz w:val="20"/>
-          <w:szCs w:val="20"/>
-          <w:lang w:eastAsia="en-IN"/>
-        </w:rPr>
-        <w:t>curve</w:t>
+        <w:t>plot_rdf_spec_curve</w:t>
       </w:r>
       <w:proofErr w:type="spellEnd"/>
       <w:r>
@@ -2683,17 +2510,7 @@
           <w:szCs w:val="20"/>
           <w:lang w:eastAsia="en-IN"/>
         </w:rPr>
-        <w:t>(</w:t>
-      </w:r>
-      <w:proofErr w:type="gramEnd"/>
-      <w:r>
-        <w:rPr>
-          <w:rFonts w:ascii="Courier New" w:eastAsia="Times New Roman" w:hAnsi="Courier New" w:cs="Courier New"/>
-          <w:sz w:val="20"/>
-          <w:szCs w:val="20"/>
-          <w:lang w:eastAsia="en-IN"/>
-        </w:rPr>
-        <w:t>)</w:t>
+        <w:t>()</w:t>
       </w:r>
       <w:r>
         <w:rPr>
@@ -2754,7 +2571,6 @@
         </w:rPr>
       </w:pPr>
       <w:proofErr w:type="spellStart"/>
-      <w:proofErr w:type="gramStart"/>
       <w:r>
         <w:rPr>
           <w:rFonts w:ascii="Courier New" w:eastAsia="Times New Roman" w:hAnsi="Courier New" w:cs="Courier New"/>
@@ -2775,7 +2591,6 @@
         <w:t>(</w:t>
       </w:r>
       <w:proofErr w:type="spellStart"/>
-      <w:proofErr w:type="gramEnd"/>
       <w:r>
         <w:rPr>
           <w:rFonts w:ascii="Courier New" w:eastAsia="Times New Roman" w:hAnsi="Courier New" w:cs="Courier New"/>
@@ -2845,7 +2660,6 @@
         </w:rPr>
       </w:pPr>
       <w:proofErr w:type="spellStart"/>
-      <w:proofErr w:type="gramStart"/>
       <w:r>
         <w:rPr>
           <w:rFonts w:ascii="Courier New" w:eastAsia="Times New Roman" w:hAnsi="Courier New" w:cs="Courier New"/>
@@ -2866,7 +2680,6 @@
         <w:t>(</w:t>
       </w:r>
       <w:proofErr w:type="spellStart"/>
-      <w:proofErr w:type="gramEnd"/>
       <w:r>
         <w:rPr>
           <w:rFonts w:ascii="Courier New" w:eastAsia="Times New Roman" w:hAnsi="Courier New" w:cs="Courier New"/>
@@ -2923,17 +2736,7 @@
           <w:szCs w:val="20"/>
           <w:lang w:eastAsia="en-IN"/>
         </w:rPr>
-        <w:t>plot_rdf_spec_</w:t>
-      </w:r>
-      <w:proofErr w:type="gramStart"/>
-      <w:r>
-        <w:rPr>
-          <w:rFonts w:ascii="Courier New" w:eastAsia="Times New Roman" w:hAnsi="Courier New" w:cs="Courier New"/>
-          <w:sz w:val="20"/>
-          <w:szCs w:val="20"/>
-          <w:lang w:eastAsia="en-IN"/>
-        </w:rPr>
-        <w:t>curve</w:t>
+        <w:t>plot_rdf_spec_curve</w:t>
       </w:r>
       <w:proofErr w:type="spellEnd"/>
       <w:r>
@@ -2946,7 +2749,6 @@
         <w:t>(</w:t>
       </w:r>
       <w:proofErr w:type="spellStart"/>
-      <w:proofErr w:type="gramEnd"/>
       <w:r>
         <w:rPr>
           <w:rFonts w:ascii="Courier New" w:eastAsia="Times New Roman" w:hAnsi="Courier New" w:cs="Courier New"/>
@@ -3018,6 +2820,9 @@
         </w:rPr>
       </w:pPr>
       <w:r>
+        <w:rPr>
+          <w:noProof/>
+        </w:rPr>
         <w:lastRenderedPageBreak/>
         <w:drawing>
           <wp:inline distT="0" distB="0" distL="0" distR="0" wp14:anchorId="377A5068" wp14:editId="6A6B8071">
@@ -3035,7 +2840,7 @@
                     <pic:cNvPicPr/>
                   </pic:nvPicPr>
                   <pic:blipFill>
-                    <a:blip r:embed="rId7"/>
+                    <a:blip r:embed="rId5"/>
                     <a:stretch>
                       <a:fillRect/>
                     </a:stretch>
@@ -3092,17 +2897,7 @@
           <w:szCs w:val="20"/>
           <w:lang w:eastAsia="en-IN"/>
         </w:rPr>
-        <w:t>shiny_rdf_spec_</w:t>
-      </w:r>
-      <w:proofErr w:type="gramStart"/>
-      <w:r>
-        <w:rPr>
-          <w:rFonts w:ascii="Courier New" w:eastAsia="Times New Roman" w:hAnsi="Courier New" w:cs="Courier New"/>
-          <w:sz w:val="20"/>
-          <w:szCs w:val="20"/>
-          <w:lang w:eastAsia="en-IN"/>
-        </w:rPr>
-        <w:t>curve</w:t>
+        <w:t>shiny_rdf_spec_curve</w:t>
       </w:r>
       <w:proofErr w:type="spellEnd"/>
       <w:r>
@@ -3112,17 +2907,7 @@
           <w:szCs w:val="20"/>
           <w:lang w:eastAsia="en-IN"/>
         </w:rPr>
-        <w:t>(</w:t>
-      </w:r>
-      <w:proofErr w:type="gramEnd"/>
-      <w:r>
-        <w:rPr>
-          <w:rFonts w:ascii="Courier New" w:eastAsia="Times New Roman" w:hAnsi="Courier New" w:cs="Courier New"/>
-          <w:sz w:val="20"/>
-          <w:szCs w:val="20"/>
-          <w:lang w:eastAsia="en-IN"/>
-        </w:rPr>
-        <w:t>)</w:t>
+        <w:t>()</w:t>
       </w:r>
       <w:r>
         <w:rPr>
@@ -3209,17 +2994,7 @@
           <w:szCs w:val="20"/>
           <w:lang w:eastAsia="en-IN"/>
         </w:rPr>
-        <w:t>shiny_rdf_spec_</w:t>
-      </w:r>
-      <w:proofErr w:type="gramStart"/>
-      <w:r>
-        <w:rPr>
-          <w:rFonts w:ascii="Courier New" w:eastAsia="Times New Roman" w:hAnsi="Courier New" w:cs="Courier New"/>
-          <w:sz w:val="20"/>
-          <w:szCs w:val="20"/>
-          <w:lang w:eastAsia="en-IN"/>
-        </w:rPr>
-        <w:t>curve</w:t>
+        <w:t>shiny_rdf_spec_curve</w:t>
       </w:r>
       <w:proofErr w:type="spellEnd"/>
       <w:r>
@@ -3232,7 +3007,6 @@
         <w:t>(</w:t>
       </w:r>
       <w:proofErr w:type="spellStart"/>
-      <w:proofErr w:type="gramEnd"/>
       <w:r>
         <w:rPr>
           <w:rFonts w:ascii="Courier New" w:eastAsia="Times New Roman" w:hAnsi="Courier New" w:cs="Courier New"/>
@@ -3468,17 +3242,7 @@
           <w:szCs w:val="20"/>
           <w:lang w:eastAsia="en-IN"/>
         </w:rPr>
-        <w:t>define_</w:t>
-      </w:r>
-      <w:proofErr w:type="gramStart"/>
-      <w:r>
-        <w:rPr>
-          <w:rFonts w:ascii="Courier New" w:eastAsia="Times New Roman" w:hAnsi="Courier New" w:cs="Courier New"/>
-          <w:sz w:val="20"/>
-          <w:szCs w:val="20"/>
-          <w:lang w:eastAsia="en-IN"/>
-        </w:rPr>
-        <w:t>design</w:t>
+        <w:t>define_design</w:t>
       </w:r>
       <w:proofErr w:type="spellEnd"/>
       <w:r>
@@ -3488,17 +3252,7 @@
           <w:szCs w:val="20"/>
           <w:lang w:eastAsia="en-IN"/>
         </w:rPr>
-        <w:t>(</w:t>
-      </w:r>
-      <w:proofErr w:type="gramEnd"/>
-      <w:r>
-        <w:rPr>
-          <w:rFonts w:ascii="Courier New" w:eastAsia="Times New Roman" w:hAnsi="Courier New" w:cs="Courier New"/>
-          <w:sz w:val="20"/>
-          <w:szCs w:val="20"/>
-          <w:lang w:eastAsia="en-IN"/>
-        </w:rPr>
-        <w:t>steps = c("</w:t>
+        <w:t>(steps = c("</w:t>
       </w:r>
       <w:proofErr w:type="spellStart"/>
       <w:r>
@@ -3559,25 +3313,14 @@
         <w:t xml:space="preserve">                                  "</w:t>
       </w:r>
       <w:proofErr w:type="spellStart"/>
-      <w:proofErr w:type="gramStart"/>
-      <w:r>
-        <w:rPr>
-          <w:rFonts w:ascii="Courier New" w:eastAsia="Times New Roman" w:hAnsi="Courier New" w:cs="Courier New"/>
-          <w:sz w:val="20"/>
-          <w:szCs w:val="20"/>
-          <w:lang w:eastAsia="en-IN"/>
-        </w:rPr>
-        <w:t>select</w:t>
-      </w:r>
-      <w:proofErr w:type="gramEnd"/>
-      <w:r>
-        <w:rPr>
-          <w:rFonts w:ascii="Courier New" w:eastAsia="Times New Roman" w:hAnsi="Courier New" w:cs="Courier New"/>
-          <w:sz w:val="20"/>
-          <w:szCs w:val="20"/>
-          <w:lang w:eastAsia="en-IN"/>
-        </w:rPr>
-        <w:t>_idvs</w:t>
+      <w:r>
+        <w:rPr>
+          <w:rFonts w:ascii="Courier New" w:eastAsia="Times New Roman" w:hAnsi="Courier New" w:cs="Courier New"/>
+          <w:sz w:val="20"/>
+          <w:szCs w:val="20"/>
+          <w:lang w:eastAsia="en-IN"/>
+        </w:rPr>
+        <w:t>select_idvs</w:t>
       </w:r>
       <w:proofErr w:type="spellEnd"/>
       <w:r>
@@ -3628,25 +3371,14 @@
         <w:t xml:space="preserve">                                  "</w:t>
       </w:r>
       <w:proofErr w:type="spellStart"/>
-      <w:proofErr w:type="gramStart"/>
-      <w:r>
-        <w:rPr>
-          <w:rFonts w:ascii="Courier New" w:eastAsia="Times New Roman" w:hAnsi="Courier New" w:cs="Courier New"/>
-          <w:sz w:val="20"/>
-          <w:szCs w:val="20"/>
-          <w:lang w:eastAsia="en-IN"/>
-        </w:rPr>
-        <w:t>treat</w:t>
-      </w:r>
-      <w:proofErr w:type="gramEnd"/>
-      <w:r>
-        <w:rPr>
-          <w:rFonts w:ascii="Courier New" w:eastAsia="Times New Roman" w:hAnsi="Courier New" w:cs="Courier New"/>
-          <w:sz w:val="20"/>
-          <w:szCs w:val="20"/>
-          <w:lang w:eastAsia="en-IN"/>
-        </w:rPr>
-        <w:t>_extreme_obs</w:t>
+      <w:r>
+        <w:rPr>
+          <w:rFonts w:ascii="Courier New" w:eastAsia="Times New Roman" w:hAnsi="Courier New" w:cs="Courier New"/>
+          <w:sz w:val="20"/>
+          <w:szCs w:val="20"/>
+          <w:lang w:eastAsia="en-IN"/>
+        </w:rPr>
+        <w:t>treat_extreme_obs</w:t>
       </w:r>
       <w:proofErr w:type="spellEnd"/>
       <w:r>
@@ -3697,25 +3429,14 @@
         <w:t xml:space="preserve">                                  "</w:t>
       </w:r>
       <w:proofErr w:type="spellStart"/>
-      <w:proofErr w:type="gramStart"/>
-      <w:r>
-        <w:rPr>
-          <w:rFonts w:ascii="Courier New" w:eastAsia="Times New Roman" w:hAnsi="Courier New" w:cs="Courier New"/>
-          <w:sz w:val="20"/>
-          <w:szCs w:val="20"/>
-          <w:lang w:eastAsia="en-IN"/>
-        </w:rPr>
-        <w:t>specify</w:t>
-      </w:r>
-      <w:proofErr w:type="gramEnd"/>
-      <w:r>
-        <w:rPr>
-          <w:rFonts w:ascii="Courier New" w:eastAsia="Times New Roman" w:hAnsi="Courier New" w:cs="Courier New"/>
-          <w:sz w:val="20"/>
-          <w:szCs w:val="20"/>
-          <w:lang w:eastAsia="en-IN"/>
-        </w:rPr>
-        <w:t>_model</w:t>
+      <w:r>
+        <w:rPr>
+          <w:rFonts w:ascii="Courier New" w:eastAsia="Times New Roman" w:hAnsi="Courier New" w:cs="Courier New"/>
+          <w:sz w:val="20"/>
+          <w:szCs w:val="20"/>
+          <w:lang w:eastAsia="en-IN"/>
+        </w:rPr>
+        <w:t>specify_model</w:t>
       </w:r>
       <w:proofErr w:type="spellEnd"/>
       <w:r>
@@ -3766,25 +3487,14 @@
         <w:t xml:space="preserve">                                  "</w:t>
       </w:r>
       <w:proofErr w:type="spellStart"/>
-      <w:proofErr w:type="gramStart"/>
-      <w:r>
-        <w:rPr>
-          <w:rFonts w:ascii="Courier New" w:eastAsia="Times New Roman" w:hAnsi="Courier New" w:cs="Courier New"/>
-          <w:sz w:val="20"/>
-          <w:szCs w:val="20"/>
-          <w:lang w:eastAsia="en-IN"/>
-        </w:rPr>
-        <w:t>est</w:t>
-      </w:r>
-      <w:proofErr w:type="gramEnd"/>
-      <w:r>
-        <w:rPr>
-          <w:rFonts w:ascii="Courier New" w:eastAsia="Times New Roman" w:hAnsi="Courier New" w:cs="Courier New"/>
-          <w:sz w:val="20"/>
-          <w:szCs w:val="20"/>
-          <w:lang w:eastAsia="en-IN"/>
-        </w:rPr>
-        <w:t>_model</w:t>
+      <w:r>
+        <w:rPr>
+          <w:rFonts w:ascii="Courier New" w:eastAsia="Times New Roman" w:hAnsi="Courier New" w:cs="Courier New"/>
+          <w:sz w:val="20"/>
+          <w:szCs w:val="20"/>
+          <w:lang w:eastAsia="en-IN"/>
+        </w:rPr>
+        <w:t>est_model</w:t>
       </w:r>
       <w:proofErr w:type="spellEnd"/>
       <w:r>
@@ -3940,17 +3650,7 @@
           <w:szCs w:val="20"/>
           <w:lang w:eastAsia="en-IN"/>
         </w:rPr>
-        <w:t>shiny_rdf_spec_</w:t>
-      </w:r>
-      <w:proofErr w:type="gramStart"/>
-      <w:r>
-        <w:rPr>
-          <w:rFonts w:ascii="Courier New" w:eastAsia="Times New Roman" w:hAnsi="Courier New" w:cs="Courier New"/>
-          <w:sz w:val="20"/>
-          <w:szCs w:val="20"/>
-          <w:lang w:eastAsia="en-IN"/>
-        </w:rPr>
-        <w:t>curve</w:t>
+        <w:t>shiny_rdf_spec_curve</w:t>
       </w:r>
       <w:proofErr w:type="spellEnd"/>
       <w:r>
@@ -3962,7 +3662,6 @@
         </w:rPr>
         <w:t>(</w:t>
       </w:r>
-      <w:proofErr w:type="gramEnd"/>
     </w:p>
     <w:p>
       <w:pPr>
@@ -4019,27 +3718,7 @@
           <w:szCs w:val="20"/>
           <w:lang w:eastAsia="en-IN"/>
         </w:rPr>
-        <w:t xml:space="preserve">, </w:t>
-      </w:r>
-      <w:proofErr w:type="gramStart"/>
-      <w:r>
-        <w:rPr>
-          <w:rFonts w:ascii="Courier New" w:eastAsia="Times New Roman" w:hAnsi="Courier New" w:cs="Courier New"/>
-          <w:sz w:val="20"/>
-          <w:szCs w:val="20"/>
-          <w:lang w:eastAsia="en-IN"/>
-        </w:rPr>
-        <w:t>list(</w:t>
-      </w:r>
-      <w:proofErr w:type="gramEnd"/>
-      <w:r>
-        <w:rPr>
-          <w:rFonts w:ascii="Courier New" w:eastAsia="Times New Roman" w:hAnsi="Courier New" w:cs="Courier New"/>
-          <w:sz w:val="20"/>
-          <w:szCs w:val="20"/>
-          <w:lang w:eastAsia="en-IN"/>
-        </w:rPr>
-        <w:t>"</w:t>
+        <w:t>, list("</w:t>
       </w:r>
       <w:proofErr w:type="spellStart"/>
       <w:r>
@@ -4177,7 +3856,7 @@
         </w:rPr>
         <w:t xml:space="preserve">  "</w:t>
       </w:r>
-      <w:hyperlink r:id="rId8" w:tgtFrame="_blank" w:history="1">
+      <w:hyperlink r:id="rId6" w:tgtFrame="_blank" w:history="1">
         <w:r>
           <w:rPr>
             <w:rFonts w:ascii="Courier New" w:eastAsia="Times New Roman" w:hAnsi="Courier New" w:cs="Courier New"/>
@@ -4187,7 +3866,7 @@
             <w:u w:val="single"/>
             <w:lang w:eastAsia="en-IN"/>
           </w:rPr>
-          <w:t>https://joachim-gassen.github.io/data/wb_new.csv</w:t>
+          <w:t>wb_new.csv</w:t>
         </w:r>
       </w:hyperlink>
       <w:r>
@@ -4255,20 +3934,9 @@
           <w:szCs w:val="20"/>
           <w:lang w:eastAsia="en-IN"/>
         </w:rPr>
-        <w:t xml:space="preserve"> = </w:t>
-      </w:r>
-      <w:proofErr w:type="gramStart"/>
-      <w:r>
-        <w:rPr>
-          <w:rFonts w:ascii="Courier New" w:eastAsia="Times New Roman" w:hAnsi="Courier New" w:cs="Courier New"/>
-          <w:sz w:val="20"/>
-          <w:szCs w:val="20"/>
-          <w:lang w:eastAsia="en-IN"/>
-        </w:rPr>
-        <w:t>list(</w:t>
+        <w:t xml:space="preserve"> = list(</w:t>
       </w:r>
       <w:proofErr w:type="spellStart"/>
-      <w:proofErr w:type="gramEnd"/>
       <w:r>
         <w:rPr>
           <w:rFonts w:ascii="Courier New" w:eastAsia="Times New Roman" w:hAnsi="Courier New" w:cs="Courier New"/>
@@ -4769,41 +4437,7 @@
           <w:szCs w:val="20"/>
           <w:lang w:eastAsia="en-IN"/>
         </w:rPr>
-        <w:t xml:space="preserve"> parameters and, voilà: Your </w:t>
-      </w:r>
-      <w:hyperlink r:id="rId9" w:tgtFrame="_blank" w:history="1">
-        <w:r>
-          <w:rPr>
-            <w:rFonts w:ascii="Times New Roman" w:eastAsia="Times New Roman" w:hAnsi="Times New Roman" w:cs="Times New Roman"/>
-            <w:color w:val="0000FF"/>
-            <w:sz w:val="20"/>
-            <w:szCs w:val="20"/>
-            <w:u w:val="single"/>
-            <w:lang w:eastAsia="en-IN"/>
-          </w:rPr>
-          <w:t>interactive and exhaustive robustness</w:t>
-        </w:r>
-        <w:r>
-          <w:rPr>
-            <w:rFonts w:ascii="Times New Roman" w:eastAsia="Times New Roman" w:hAnsi="Times New Roman" w:cs="Times New Roman"/>
-            <w:color w:val="0000FF"/>
-            <w:sz w:val="20"/>
-            <w:szCs w:val="20"/>
-            <w:u w:val="single"/>
-            <w:lang w:eastAsia="en-IN"/>
-          </w:rPr>
-          <w:br/>
-          <w:t>section</w:t>
-        </w:r>
-      </w:hyperlink>
-      <w:r>
-        <w:rPr>
-          <w:rFonts w:ascii="Times New Roman" w:eastAsia="Times New Roman" w:hAnsi="Times New Roman" w:cs="Times New Roman"/>
-          <w:sz w:val="20"/>
-          <w:szCs w:val="20"/>
-          <w:lang w:eastAsia="en-IN"/>
-        </w:rPr>
-        <w:t>.</w:t>
+        <w:t xml:space="preserve"> parameters and, voilà: </w:t>
       </w:r>
     </w:p>
     <w:p>
@@ -4817,6 +4451,9 @@
         </w:rPr>
       </w:pPr>
       <w:r>
+        <w:rPr>
+          <w:noProof/>
+        </w:rPr>
         <w:drawing>
           <wp:inline distT="0" distB="0" distL="0" distR="0" wp14:anchorId="174E097C" wp14:editId="27CE8A14">
             <wp:extent cx="4343400" cy="2447925"/>
@@ -4833,7 +4470,7 @@
                     <pic:cNvPicPr/>
                   </pic:nvPicPr>
                   <pic:blipFill>
-                    <a:blip r:embed="rId10"/>
+                    <a:blip r:embed="rId7"/>
                     <a:stretch>
                       <a:fillRect/>
                     </a:stretch>
@@ -4871,83 +4508,7 @@
           <w:szCs w:val="20"/>
           <w:lang w:eastAsia="en-IN"/>
         </w:rPr>
-        <w:t xml:space="preserve">Kudos to Nate </w:t>
-      </w:r>
-      <w:proofErr w:type="spellStart"/>
-      <w:r>
-        <w:rPr>
-          <w:rFonts w:ascii="Times New Roman" w:eastAsia="Times New Roman" w:hAnsi="Times New Roman" w:cs="Times New Roman"/>
-          <w:sz w:val="20"/>
-          <w:szCs w:val="20"/>
-          <w:lang w:eastAsia="en-IN"/>
-        </w:rPr>
-        <w:t>Breznau</w:t>
-      </w:r>
-      <w:proofErr w:type="spellEnd"/>
-      <w:r>
-        <w:rPr>
-          <w:rFonts w:ascii="Times New Roman" w:eastAsia="Times New Roman" w:hAnsi="Times New Roman" w:cs="Times New Roman"/>
-          <w:sz w:val="20"/>
-          <w:szCs w:val="20"/>
-          <w:lang w:eastAsia="en-IN"/>
-        </w:rPr>
-        <w:t xml:space="preserve"> for bringing up the idea to use shiny to visualize the</w:t>
-      </w:r>
-      <w:r>
-        <w:rPr>
-          <w:rFonts w:ascii="Times New Roman" w:eastAsia="Times New Roman" w:hAnsi="Times New Roman" w:cs="Times New Roman"/>
-          <w:sz w:val="20"/>
-          <w:szCs w:val="20"/>
-          <w:lang w:eastAsia="en-IN"/>
-        </w:rPr>
-        <w:br/>
-        <w:t xml:space="preserve">specification curve. Feel free to use the in-development </w:t>
-      </w:r>
-      <w:hyperlink r:id="rId11" w:tgtFrame="_blank" w:history="1">
-        <w:r>
-          <w:rPr>
-            <w:rFonts w:ascii="Times New Roman" w:eastAsia="Times New Roman" w:hAnsi="Times New Roman" w:cs="Times New Roman"/>
-            <w:color w:val="0000FF"/>
-            <w:sz w:val="20"/>
-            <w:szCs w:val="20"/>
-            <w:u w:val="single"/>
-            <w:lang w:eastAsia="en-IN"/>
-          </w:rPr>
-          <w:t>‘</w:t>
-        </w:r>
-        <w:proofErr w:type="spellStart"/>
-        <w:r>
-          <w:rPr>
-            <w:rFonts w:ascii="Times New Roman" w:eastAsia="Times New Roman" w:hAnsi="Times New Roman" w:cs="Times New Roman"/>
-            <w:color w:val="0000FF"/>
-            <w:sz w:val="20"/>
-            <w:szCs w:val="20"/>
-            <w:u w:val="single"/>
-            <w:lang w:eastAsia="en-IN"/>
-          </w:rPr>
-          <w:t>rdfanalysis</w:t>
-        </w:r>
-        <w:proofErr w:type="spellEnd"/>
-        <w:r>
-          <w:rPr>
-            <w:rFonts w:ascii="Times New Roman" w:eastAsia="Times New Roman" w:hAnsi="Times New Roman" w:cs="Times New Roman"/>
-            <w:color w:val="0000FF"/>
-            <w:sz w:val="20"/>
-            <w:szCs w:val="20"/>
-            <w:u w:val="single"/>
-            <w:lang w:eastAsia="en-IN"/>
-          </w:rPr>
-          <w:t>’ package</w:t>
-        </w:r>
-      </w:hyperlink>
-      <w:r>
-        <w:rPr>
-          <w:rFonts w:ascii="Times New Roman" w:eastAsia="Times New Roman" w:hAnsi="Times New Roman" w:cs="Times New Roman"/>
-          <w:sz w:val="20"/>
-          <w:szCs w:val="20"/>
-          <w:lang w:eastAsia="en-IN"/>
-        </w:rPr>
-        <w:t xml:space="preserve"> to exhaust the researcher degrees of freedoms in your own projects. If you have remarks about this project, I would love to hear from you. </w:t>
+        <w:t xml:space="preserve">. </w:t>
       </w:r>
     </w:p>
     <w:p/>
